--- a/Turing.docx
+++ b/Turing.docx
@@ -769,6 +769,20 @@
         <w:p>
           <w:pPr>
             <w:spacing w:line="240" w:lineRule="auto"/>
+            <w:ind w:firstLine="567"/>
+            <w:jc w:val="center"/>
+            <w:rPr>
+              <w:rFonts w:ascii="Times New Roman" w:hAnsi="Times New Roman" w:cs="Times New Roman"/>
+              <w:color w:val="000000"/>
+              <w:sz w:val="28"/>
+              <w:szCs w:val="28"/>
+              <w:lang w:val="en-US"/>
+            </w:rPr>
+          </w:pPr>
+        </w:p>
+        <w:p>
+          <w:pPr>
+            <w:spacing w:line="240" w:lineRule="auto"/>
             <w:jc w:val="center"/>
           </w:pPr>
           <w:r>
@@ -803,6 +817,7 @@
           <w:sz w:val="28"/>
           <w:szCs w:val="28"/>
         </w:rPr>
+        <w:lastRenderedPageBreak/>
         <w:t xml:space="preserve">1. </w:t>
       </w:r>
       <w:r>
@@ -833,7 +848,6 @@
           <w:sz w:val="28"/>
           <w:szCs w:val="28"/>
         </w:rPr>
-        <w:lastRenderedPageBreak/>
         <w:t>Дано число, состоящее из 0 и 1. Заменить все 0 на 1 и 1 на 0.</w:t>
       </w:r>
     </w:p>
@@ -1991,7 +2005,17 @@
                 <w:szCs w:val="28"/>
                 <w:lang w:val="en-US"/>
               </w:rPr>
-              <w:t>0&lt;1</w:t>
+              <w:t>1</w:t>
+            </w:r>
+            <w:r>
+              <w:rPr>
+                <w:rFonts w:ascii="Times New Roman" w:hAnsi="Times New Roman" w:cs="Times New Roman"/>
+                <w:color w:val="000000"/>
+                <w:sz w:val="28"/>
+                <w:szCs w:val="28"/>
+                <w:lang w:val="en-US"/>
+              </w:rPr>
+              <w:t>&lt;1</w:t>
             </w:r>
           </w:p>
         </w:tc>
@@ -2048,7 +2072,17 @@
                 <w:szCs w:val="28"/>
                 <w:lang w:val="en-US"/>
               </w:rPr>
-              <w:t>1&lt;1</w:t>
+              <w:t>0</w:t>
+            </w:r>
+            <w:r>
+              <w:rPr>
+                <w:rFonts w:ascii="Times New Roman" w:hAnsi="Times New Roman" w:cs="Times New Roman"/>
+                <w:color w:val="000000"/>
+                <w:sz w:val="28"/>
+                <w:szCs w:val="28"/>
+                <w:lang w:val="en-US"/>
+              </w:rPr>
+              <w:t>&lt;1</w:t>
             </w:r>
           </w:p>
         </w:tc>
@@ -4683,6 +4717,7 @@
           <w:szCs w:val="28"/>
           <w:lang w:eastAsia="ru-RU"/>
         </w:rPr>
+        <w:lastRenderedPageBreak/>
         <w:t>Элементарный шаг машины Тьюринга:</w:t>
       </w:r>
     </w:p>
@@ -4731,7 +4766,6 @@
           <w:sz w:val="28"/>
           <w:szCs w:val="28"/>
         </w:rPr>
-        <w:lastRenderedPageBreak/>
         <w:t xml:space="preserve">Символ, который считан, и состояние головы обеспечивают переход машины Тьюринга в новое состояние, то есть </w:t>
       </w:r>
       <w:proofErr w:type="spellStart"/>
@@ -5084,16 +5118,7 @@
           <w:sz w:val="28"/>
           <w:szCs w:val="28"/>
         </w:rPr>
-        <w:t>При обнаружении 1, цифра превращается в 5</w:t>
-      </w:r>
-      <w:r>
-        <w:rPr>
-          <w:rFonts w:ascii="Times New Roman" w:hAnsi="Times New Roman" w:cs="Times New Roman"/>
-          <w:color w:val="000000"/>
-          <w:sz w:val="28"/>
-          <w:szCs w:val="28"/>
-        </w:rPr>
-        <w:t>, и алгоритм завершается;</w:t>
+        <w:t>При обнаружении 1, цифра превращается в 5, и алгоритм завершается;</w:t>
       </w:r>
     </w:p>
     <w:p>
@@ -5118,16 +5143,7 @@
           <w:sz w:val="28"/>
           <w:szCs w:val="28"/>
         </w:rPr>
-        <w:t>При обнаружении 2, цифра превращается в 6</w:t>
-      </w:r>
-      <w:r>
-        <w:rPr>
-          <w:rFonts w:ascii="Times New Roman" w:hAnsi="Times New Roman" w:cs="Times New Roman"/>
-          <w:color w:val="000000"/>
-          <w:sz w:val="28"/>
-          <w:szCs w:val="28"/>
-        </w:rPr>
-        <w:t>, и алгоритм завершается;</w:t>
+        <w:t>При обнаружении 2, цифра превращается в 6, и алгоритм завершается;</w:t>
       </w:r>
     </w:p>
     <w:p>
@@ -5152,16 +5168,7 @@
           <w:sz w:val="28"/>
           <w:szCs w:val="28"/>
         </w:rPr>
-        <w:t>При обнаружении 3, цифра превращается в 7</w:t>
-      </w:r>
-      <w:r>
-        <w:rPr>
-          <w:rFonts w:ascii="Times New Roman" w:hAnsi="Times New Roman" w:cs="Times New Roman"/>
-          <w:color w:val="000000"/>
-          <w:sz w:val="28"/>
-          <w:szCs w:val="28"/>
-        </w:rPr>
-        <w:t>, и алгоритм завершается;</w:t>
+        <w:t>При обнаружении 3, цифра превращается в 7, и алгоритм завершается;</w:t>
       </w:r>
     </w:p>
     <w:p>
@@ -5186,16 +5193,7 @@
           <w:sz w:val="28"/>
           <w:szCs w:val="28"/>
         </w:rPr>
-        <w:t>При обнаружении 4, цифра превращается в 8</w:t>
-      </w:r>
-      <w:r>
-        <w:rPr>
-          <w:rFonts w:ascii="Times New Roman" w:hAnsi="Times New Roman" w:cs="Times New Roman"/>
-          <w:color w:val="000000"/>
-          <w:sz w:val="28"/>
-          <w:szCs w:val="28"/>
-        </w:rPr>
-        <w:t>, и алгоритм завершается;</w:t>
+        <w:t>При обнаружении 4, цифра превращается в 8, и алгоритм завершается;</w:t>
       </w:r>
     </w:p>
     <w:p>
@@ -5220,16 +5218,7 @@
           <w:sz w:val="28"/>
           <w:szCs w:val="28"/>
         </w:rPr>
-        <w:t>При обнаружении 5, цифра превращается в 9</w:t>
-      </w:r>
-      <w:r>
-        <w:rPr>
-          <w:rFonts w:ascii="Times New Roman" w:hAnsi="Times New Roman" w:cs="Times New Roman"/>
-          <w:color w:val="000000"/>
-          <w:sz w:val="28"/>
-          <w:szCs w:val="28"/>
-        </w:rPr>
-        <w:t>, и алгоритм завершается;</w:t>
+        <w:t>При обнаружении 5, цифра превращается в 9, и алгоритм завершается;</w:t>
       </w:r>
     </w:p>
     <w:p>
@@ -5283,16 +5272,7 @@
           <w:sz w:val="28"/>
           <w:szCs w:val="28"/>
         </w:rPr>
-        <w:t>, и алгоритм завешается</w:t>
-      </w:r>
-      <w:r>
-        <w:rPr>
-          <w:rFonts w:ascii="Times New Roman" w:hAnsi="Times New Roman" w:cs="Times New Roman"/>
-          <w:color w:val="000000"/>
-          <w:sz w:val="28"/>
-          <w:szCs w:val="28"/>
-        </w:rPr>
-        <w:t>;</w:t>
+        <w:t>, и алгоритм завешается;</w:t>
       </w:r>
     </w:p>
     <w:p>
@@ -5389,25 +5369,7 @@
           <w:sz w:val="28"/>
           <w:szCs w:val="28"/>
         </w:rPr>
-        <w:t>При обнаружен</w:t>
-      </w:r>
-      <w:r>
-        <w:rPr>
-          <w:rFonts w:ascii="Times New Roman" w:hAnsi="Times New Roman" w:cs="Times New Roman"/>
-          <w:color w:val="000000"/>
-          <w:sz w:val="28"/>
-          <w:szCs w:val="28"/>
-        </w:rPr>
-        <w:t>ии 8, цифра превращается в 2</w:t>
-      </w:r>
-      <w:r>
-        <w:rPr>
-          <w:rFonts w:ascii="Times New Roman" w:hAnsi="Times New Roman" w:cs="Times New Roman"/>
-          <w:color w:val="000000"/>
-          <w:sz w:val="28"/>
-          <w:szCs w:val="28"/>
-        </w:rPr>
-        <w:t xml:space="preserve">, происходит шаг влево, выполняется команда </w:t>
+        <w:t xml:space="preserve">При обнаружении 8, цифра превращается в 2, происходит шаг влево, выполняется команда </w:t>
       </w:r>
       <w:r>
         <w:rPr>
@@ -5461,25 +5423,7 @@
           <w:sz w:val="28"/>
           <w:szCs w:val="28"/>
         </w:rPr>
-        <w:t>При обнаружен</w:t>
-      </w:r>
-      <w:r>
-        <w:rPr>
-          <w:rFonts w:ascii="Times New Roman" w:hAnsi="Times New Roman" w:cs="Times New Roman"/>
-          <w:color w:val="000000"/>
-          <w:sz w:val="28"/>
-          <w:szCs w:val="28"/>
-        </w:rPr>
-        <w:t>ии 9, цифра превращается в 3</w:t>
-      </w:r>
-      <w:r>
-        <w:rPr>
-          <w:rFonts w:ascii="Times New Roman" w:hAnsi="Times New Roman" w:cs="Times New Roman"/>
-          <w:color w:val="000000"/>
-          <w:sz w:val="28"/>
-          <w:szCs w:val="28"/>
-        </w:rPr>
-        <w:t xml:space="preserve">, происходит шаг влево, выполняется команда </w:t>
+        <w:t xml:space="preserve">При обнаружении 9, цифра превращается в 3, происходит шаг влево, выполняется команда </w:t>
       </w:r>
       <w:r>
         <w:rPr>
@@ -5618,25 +5562,7 @@
           <w:sz w:val="28"/>
           <w:szCs w:val="28"/>
         </w:rPr>
-        <w:t>При обнар</w:t>
-      </w:r>
-      <w:r>
-        <w:rPr>
-          <w:rFonts w:ascii="Times New Roman" w:hAnsi="Times New Roman" w:cs="Times New Roman"/>
-          <w:color w:val="000000"/>
-          <w:sz w:val="28"/>
-          <w:szCs w:val="28"/>
-        </w:rPr>
-        <w:t>ужении 0, цифра превращается в 1</w:t>
-      </w:r>
-      <w:r>
-        <w:rPr>
-          <w:rFonts w:ascii="Times New Roman" w:hAnsi="Times New Roman" w:cs="Times New Roman"/>
-          <w:color w:val="000000"/>
-          <w:sz w:val="28"/>
-          <w:szCs w:val="28"/>
-        </w:rPr>
-        <w:t>, и алгоритм завершается;</w:t>
+        <w:t>При обнаружении 0, цифра превращается в 1, и алгоритм завершается;</w:t>
       </w:r>
     </w:p>
     <w:p>
@@ -5661,25 +5587,7 @@
           <w:sz w:val="28"/>
           <w:szCs w:val="28"/>
         </w:rPr>
-        <w:t>При обнар</w:t>
-      </w:r>
-      <w:r>
-        <w:rPr>
-          <w:rFonts w:ascii="Times New Roman" w:hAnsi="Times New Roman" w:cs="Times New Roman"/>
-          <w:color w:val="000000"/>
-          <w:sz w:val="28"/>
-          <w:szCs w:val="28"/>
-        </w:rPr>
-        <w:t>ужении 1, цифра превращается в 2</w:t>
-      </w:r>
-      <w:r>
-        <w:rPr>
-          <w:rFonts w:ascii="Times New Roman" w:hAnsi="Times New Roman" w:cs="Times New Roman"/>
-          <w:color w:val="000000"/>
-          <w:sz w:val="28"/>
-          <w:szCs w:val="28"/>
-        </w:rPr>
-        <w:t>, и алгоритм завершается;</w:t>
+        <w:t>При обнаружении 1, цифра превращается в 2, и алгоритм завершается;</w:t>
       </w:r>
     </w:p>
     <w:p>
@@ -5704,25 +5612,7 @@
           <w:sz w:val="28"/>
           <w:szCs w:val="28"/>
         </w:rPr>
-        <w:t>При обнар</w:t>
-      </w:r>
-      <w:r>
-        <w:rPr>
-          <w:rFonts w:ascii="Times New Roman" w:hAnsi="Times New Roman" w:cs="Times New Roman"/>
-          <w:color w:val="000000"/>
-          <w:sz w:val="28"/>
-          <w:szCs w:val="28"/>
-        </w:rPr>
-        <w:t>ужении 2, цифра превращается в 3</w:t>
-      </w:r>
-      <w:r>
-        <w:rPr>
-          <w:rFonts w:ascii="Times New Roman" w:hAnsi="Times New Roman" w:cs="Times New Roman"/>
-          <w:color w:val="000000"/>
-          <w:sz w:val="28"/>
-          <w:szCs w:val="28"/>
-        </w:rPr>
-        <w:t>, и алгоритм завершается;</w:t>
+        <w:t>При обнаружении 2, цифра превращается в 3, и алгоритм завершается;</w:t>
       </w:r>
     </w:p>
     <w:p>
@@ -5747,25 +5637,7 @@
           <w:sz w:val="28"/>
           <w:szCs w:val="28"/>
         </w:rPr>
-        <w:t>При обнар</w:t>
-      </w:r>
-      <w:r>
-        <w:rPr>
-          <w:rFonts w:ascii="Times New Roman" w:hAnsi="Times New Roman" w:cs="Times New Roman"/>
-          <w:color w:val="000000"/>
-          <w:sz w:val="28"/>
-          <w:szCs w:val="28"/>
-        </w:rPr>
-        <w:t>ужении 3, цифра превращается в 4</w:t>
-      </w:r>
-      <w:r>
-        <w:rPr>
-          <w:rFonts w:ascii="Times New Roman" w:hAnsi="Times New Roman" w:cs="Times New Roman"/>
-          <w:color w:val="000000"/>
-          <w:sz w:val="28"/>
-          <w:szCs w:val="28"/>
-        </w:rPr>
-        <w:t>, и алгоритм завершается;</w:t>
+        <w:t>При обнаружении 3, цифра превращается в 4, и алгоритм завершается;</w:t>
       </w:r>
     </w:p>
     <w:p>
@@ -5790,25 +5662,7 @@
           <w:sz w:val="28"/>
           <w:szCs w:val="28"/>
         </w:rPr>
-        <w:t>При обнар</w:t>
-      </w:r>
-      <w:r>
-        <w:rPr>
-          <w:rFonts w:ascii="Times New Roman" w:hAnsi="Times New Roman" w:cs="Times New Roman"/>
-          <w:color w:val="000000"/>
-          <w:sz w:val="28"/>
-          <w:szCs w:val="28"/>
-        </w:rPr>
-        <w:t>ужении 4, цифра превращается в 5</w:t>
-      </w:r>
-      <w:r>
-        <w:rPr>
-          <w:rFonts w:ascii="Times New Roman" w:hAnsi="Times New Roman" w:cs="Times New Roman"/>
-          <w:color w:val="000000"/>
-          <w:sz w:val="28"/>
-          <w:szCs w:val="28"/>
-        </w:rPr>
-        <w:t>, и алгоритм завершается;</w:t>
+        <w:t>При обнаружении 4, цифра превращается в 5, и алгоритм завершается;</w:t>
       </w:r>
     </w:p>
     <w:p>
@@ -5833,25 +5687,7 @@
           <w:sz w:val="28"/>
           <w:szCs w:val="28"/>
         </w:rPr>
-        <w:t>При обнар</w:t>
-      </w:r>
-      <w:r>
-        <w:rPr>
-          <w:rFonts w:ascii="Times New Roman" w:hAnsi="Times New Roman" w:cs="Times New Roman"/>
-          <w:color w:val="000000"/>
-          <w:sz w:val="28"/>
-          <w:szCs w:val="28"/>
-        </w:rPr>
-        <w:t>ужении 5, цифра превращается в 6</w:t>
-      </w:r>
-      <w:r>
-        <w:rPr>
-          <w:rFonts w:ascii="Times New Roman" w:hAnsi="Times New Roman" w:cs="Times New Roman"/>
-          <w:color w:val="000000"/>
-          <w:sz w:val="28"/>
-          <w:szCs w:val="28"/>
-        </w:rPr>
-        <w:t>, и алгоритм завершается;</w:t>
+        <w:t>При обнаружении 5, цифра превращается в 6, и алгоритм завершается;</w:t>
       </w:r>
     </w:p>
     <w:p>
@@ -5876,25 +5712,7 @@
           <w:sz w:val="28"/>
           <w:szCs w:val="28"/>
         </w:rPr>
-        <w:t>При обнар</w:t>
-      </w:r>
-      <w:r>
-        <w:rPr>
-          <w:rFonts w:ascii="Times New Roman" w:hAnsi="Times New Roman" w:cs="Times New Roman"/>
-          <w:color w:val="000000"/>
-          <w:sz w:val="28"/>
-          <w:szCs w:val="28"/>
-        </w:rPr>
-        <w:t>ужении 6, цифра превращается в 7</w:t>
-      </w:r>
-      <w:r>
-        <w:rPr>
-          <w:rFonts w:ascii="Times New Roman" w:hAnsi="Times New Roman" w:cs="Times New Roman"/>
-          <w:color w:val="000000"/>
-          <w:sz w:val="28"/>
-          <w:szCs w:val="28"/>
-        </w:rPr>
-        <w:t>, и алгоритм завершается;</w:t>
+        <w:t>При обнаружении 6, цифра превращается в 7, и алгоритм завершается;</w:t>
       </w:r>
     </w:p>
     <w:p>
@@ -5919,25 +5737,7 @@
           <w:sz w:val="28"/>
           <w:szCs w:val="28"/>
         </w:rPr>
-        <w:t>При обнар</w:t>
-      </w:r>
-      <w:r>
-        <w:rPr>
-          <w:rFonts w:ascii="Times New Roman" w:hAnsi="Times New Roman" w:cs="Times New Roman"/>
-          <w:color w:val="000000"/>
-          <w:sz w:val="28"/>
-          <w:szCs w:val="28"/>
-        </w:rPr>
-        <w:t>ужении 7, цифра превращается в 8</w:t>
-      </w:r>
-      <w:r>
-        <w:rPr>
-          <w:rFonts w:ascii="Times New Roman" w:hAnsi="Times New Roman" w:cs="Times New Roman"/>
-          <w:color w:val="000000"/>
-          <w:sz w:val="28"/>
-          <w:szCs w:val="28"/>
-        </w:rPr>
-        <w:t>, и алгоритм завершается;</w:t>
+        <w:t>При обнаружении 7, цифра превращается в 8, и алгоритм завершается;</w:t>
       </w:r>
     </w:p>
     <w:p>
@@ -5962,25 +5762,7 @@
           <w:sz w:val="28"/>
           <w:szCs w:val="28"/>
         </w:rPr>
-        <w:t>При обнар</w:t>
-      </w:r>
-      <w:r>
-        <w:rPr>
-          <w:rFonts w:ascii="Times New Roman" w:hAnsi="Times New Roman" w:cs="Times New Roman"/>
-          <w:color w:val="000000"/>
-          <w:sz w:val="28"/>
-          <w:szCs w:val="28"/>
-        </w:rPr>
-        <w:t>ужении 8, цифра превращается в 9</w:t>
-      </w:r>
-      <w:r>
-        <w:rPr>
-          <w:rFonts w:ascii="Times New Roman" w:hAnsi="Times New Roman" w:cs="Times New Roman"/>
-          <w:color w:val="000000"/>
-          <w:sz w:val="28"/>
-          <w:szCs w:val="28"/>
-        </w:rPr>
-        <w:t>, и алгоритм завершается;</w:t>
+        <w:t>При обнаружении 8, цифра превращается в 9, и алгоритм завершается;</w:t>
       </w:r>
     </w:p>
     <w:p>
@@ -7321,7 +7103,6 @@
           <w:sz w:val="28"/>
           <w:szCs w:val="28"/>
         </w:rPr>
-        <w:lastRenderedPageBreak/>
         <w:t xml:space="preserve">Таблица: </w:t>
       </w:r>
     </w:p>
@@ -9107,17 +8888,20 @@
           <w:szCs w:val="28"/>
         </w:rPr>
       </w:pPr>
-      <w:r>
-        <w:rPr>
-          <w:rFonts w:ascii="Times New Roman" w:hAnsi="Times New Roman" w:cs="Times New Roman"/>
-          <w:color w:val="000000"/>
-          <w:sz w:val="28"/>
-          <w:szCs w:val="28"/>
+      <w:bookmarkStart w:id="0" w:name="_GoBack"/>
+      <w:r>
+        <w:rPr>
+          <w:rFonts w:ascii="Times New Roman" w:hAnsi="Times New Roman" w:cs="Times New Roman"/>
+          <w:noProof/>
+          <w:color w:val="000000"/>
+          <w:sz w:val="28"/>
+          <w:szCs w:val="28"/>
+          <w:lang w:eastAsia="ru-RU"/>
         </w:rPr>
         <w:drawing>
           <wp:inline distT="0" distB="0" distL="0" distR="0" wp14:anchorId="4D246639" wp14:editId="035BC884">
-            <wp:extent cx="3256792" cy="3215640"/>
-            <wp:effectExtent l="0" t="0" r="1270" b="3810"/>
+            <wp:extent cx="2662543" cy="2628900"/>
+            <wp:effectExtent l="0" t="0" r="5080" b="0"/>
             <wp:docPr id="24" name="Рисунок 24"/>
             <wp:cNvGraphicFramePr>
               <a:graphicFrameLocks xmlns:a="http://schemas.openxmlformats.org/drawingml/2006/main" noChangeAspect="1"/>
@@ -9138,7 +8922,7 @@
                   <pic:spPr>
                     <a:xfrm>
                       <a:off x="0" y="0"/>
-                      <a:ext cx="3274814" cy="3233434"/>
+                      <a:ext cx="2686475" cy="2652529"/>
                     </a:xfrm>
                     <a:prstGeom prst="rect">
                       <a:avLst/>
@@ -9150,6 +8934,7 @@
           </wp:inline>
         </w:drawing>
       </w:r>
+      <w:bookmarkEnd w:id="0"/>
     </w:p>
     <w:p>
       <w:pPr>
@@ -9166,9 +8951,11 @@
       <w:r>
         <w:rPr>
           <w:rFonts w:ascii="Times New Roman" w:hAnsi="Times New Roman" w:cs="Times New Roman"/>
-          <w:color w:val="000000"/>
-          <w:sz w:val="28"/>
-          <w:szCs w:val="28"/>
+          <w:noProof/>
+          <w:color w:val="000000"/>
+          <w:sz w:val="28"/>
+          <w:szCs w:val="28"/>
+          <w:lang w:eastAsia="ru-RU"/>
         </w:rPr>
         <w:lastRenderedPageBreak/>
         <w:drawing>
@@ -10212,16 +9999,7 @@
           <w:sz w:val="28"/>
           <w:szCs w:val="28"/>
         </w:rPr>
-        <w:t xml:space="preserve">Если цифра 2, то цифра заменяется на 0, </w:t>
-      </w:r>
-      <w:r>
-        <w:rPr>
-          <w:rFonts w:ascii="Times New Roman" w:hAnsi="Times New Roman" w:cs="Times New Roman"/>
-          <w:color w:val="000000"/>
-          <w:sz w:val="28"/>
-          <w:szCs w:val="28"/>
-        </w:rPr>
-        <w:t xml:space="preserve">шаг влево, и будет выполняться команда </w:t>
+        <w:t xml:space="preserve">Если цифра 2, то цифра заменяется на 0, шаг влево, и будет выполняться команда </w:t>
       </w:r>
       <w:r>
         <w:rPr>
@@ -10276,52 +10054,7 @@
           <w:szCs w:val="28"/>
         </w:rPr>
         <w:lastRenderedPageBreak/>
-        <w:t>Если цифра 3</w:t>
-      </w:r>
-      <w:r>
-        <w:rPr>
-          <w:rFonts w:ascii="Times New Roman" w:hAnsi="Times New Roman" w:cs="Times New Roman"/>
-          <w:color w:val="000000"/>
-          <w:sz w:val="28"/>
-          <w:szCs w:val="28"/>
-        </w:rPr>
-        <w:t xml:space="preserve">, то </w:t>
-      </w:r>
-      <w:r>
-        <w:rPr>
-          <w:rFonts w:ascii="Times New Roman" w:hAnsi="Times New Roman" w:cs="Times New Roman"/>
-          <w:color w:val="000000"/>
-          <w:sz w:val="28"/>
-          <w:szCs w:val="28"/>
-        </w:rPr>
-        <w:t>цифра заменяется на 1</w:t>
-      </w:r>
-      <w:r>
-        <w:rPr>
-          <w:rFonts w:ascii="Times New Roman" w:hAnsi="Times New Roman" w:cs="Times New Roman"/>
-          <w:color w:val="000000"/>
-          <w:sz w:val="28"/>
-          <w:szCs w:val="28"/>
-        </w:rPr>
-        <w:t>,</w:t>
-      </w:r>
-      <w:r>
-        <w:rPr>
-          <w:rFonts w:ascii="Times New Roman" w:hAnsi="Times New Roman" w:cs="Times New Roman"/>
-          <w:color w:val="000000"/>
-          <w:sz w:val="28"/>
-          <w:szCs w:val="28"/>
-        </w:rPr>
-        <w:t xml:space="preserve"> </w:t>
-      </w:r>
-      <w:r>
-        <w:rPr>
-          <w:rFonts w:ascii="Times New Roman" w:hAnsi="Times New Roman" w:cs="Times New Roman"/>
-          <w:color w:val="000000"/>
-          <w:sz w:val="28"/>
-          <w:szCs w:val="28"/>
-        </w:rPr>
-        <w:t xml:space="preserve">шаг влево, и будет выполняться команда </w:t>
+        <w:t xml:space="preserve">Если цифра 3, то цифра заменяется на 1, шаг влево, и будет выполняться команда </w:t>
       </w:r>
       <w:r>
         <w:rPr>
@@ -10375,34 +10108,7 @@
           <w:sz w:val="28"/>
           <w:szCs w:val="28"/>
         </w:rPr>
-        <w:t>Если цифра 4</w:t>
-      </w:r>
-      <w:r>
-        <w:rPr>
-          <w:rFonts w:ascii="Times New Roman" w:hAnsi="Times New Roman" w:cs="Times New Roman"/>
-          <w:color w:val="000000"/>
-          <w:sz w:val="28"/>
-          <w:szCs w:val="28"/>
-        </w:rPr>
-        <w:t>, то цифра заменяется на 0,</w:t>
-      </w:r>
-      <w:r>
-        <w:rPr>
-          <w:rFonts w:ascii="Times New Roman" w:hAnsi="Times New Roman" w:cs="Times New Roman"/>
-          <w:color w:val="000000"/>
-          <w:sz w:val="28"/>
-          <w:szCs w:val="28"/>
-        </w:rPr>
-        <w:t xml:space="preserve"> </w:t>
-      </w:r>
-      <w:r>
-        <w:rPr>
-          <w:rFonts w:ascii="Times New Roman" w:hAnsi="Times New Roman" w:cs="Times New Roman"/>
-          <w:color w:val="000000"/>
-          <w:sz w:val="28"/>
-          <w:szCs w:val="28"/>
-        </w:rPr>
-        <w:t xml:space="preserve">шаг влево, и будет выполняться команда </w:t>
+        <w:t xml:space="preserve">Если цифра 4, то цифра заменяется на 0, шаг влево, и будет выполняться команда </w:t>
       </w:r>
       <w:r>
         <w:rPr>
@@ -10456,34 +10162,7 @@
           <w:sz w:val="28"/>
           <w:szCs w:val="28"/>
         </w:rPr>
-        <w:t>Если цифра 5</w:t>
-      </w:r>
-      <w:r>
-        <w:rPr>
-          <w:rFonts w:ascii="Times New Roman" w:hAnsi="Times New Roman" w:cs="Times New Roman"/>
-          <w:color w:val="000000"/>
-          <w:sz w:val="28"/>
-          <w:szCs w:val="28"/>
-        </w:rPr>
-        <w:t>, то</w:t>
-      </w:r>
-      <w:r>
-        <w:rPr>
-          <w:rFonts w:ascii="Times New Roman" w:hAnsi="Times New Roman" w:cs="Times New Roman"/>
-          <w:color w:val="000000"/>
-          <w:sz w:val="28"/>
-          <w:szCs w:val="28"/>
-        </w:rPr>
-        <w:t xml:space="preserve"> цифра заменяется на 1</w:t>
-      </w:r>
-      <w:r>
-        <w:rPr>
-          <w:rFonts w:ascii="Times New Roman" w:hAnsi="Times New Roman" w:cs="Times New Roman"/>
-          <w:color w:val="000000"/>
-          <w:sz w:val="28"/>
-          <w:szCs w:val="28"/>
-        </w:rPr>
-        <w:t xml:space="preserve">, шаг влево, и будет выполняться команда </w:t>
+        <w:t xml:space="preserve">Если цифра 5, то цифра заменяется на 1, шаг влево, и будет выполняться команда </w:t>
       </w:r>
       <w:r>
         <w:rPr>
@@ -10537,34 +10216,7 @@
           <w:sz w:val="28"/>
           <w:szCs w:val="28"/>
         </w:rPr>
-        <w:t>Если цифра 6</w:t>
-      </w:r>
-      <w:r>
-        <w:rPr>
-          <w:rFonts w:ascii="Times New Roman" w:hAnsi="Times New Roman" w:cs="Times New Roman"/>
-          <w:color w:val="000000"/>
-          <w:sz w:val="28"/>
-          <w:szCs w:val="28"/>
-        </w:rPr>
-        <w:t>, то цифра заменяется на 0,</w:t>
-      </w:r>
-      <w:r>
-        <w:rPr>
-          <w:rFonts w:ascii="Times New Roman" w:hAnsi="Times New Roman" w:cs="Times New Roman"/>
-          <w:color w:val="000000"/>
-          <w:sz w:val="28"/>
-          <w:szCs w:val="28"/>
-        </w:rPr>
-        <w:t xml:space="preserve"> </w:t>
-      </w:r>
-      <w:r>
-        <w:rPr>
-          <w:rFonts w:ascii="Times New Roman" w:hAnsi="Times New Roman" w:cs="Times New Roman"/>
-          <w:color w:val="000000"/>
-          <w:sz w:val="28"/>
-          <w:szCs w:val="28"/>
-        </w:rPr>
-        <w:t xml:space="preserve">шаг влево, и будет выполняться команда </w:t>
+        <w:t xml:space="preserve">Если цифра 6, то цифра заменяется на 0, шаг влево, и будет выполняться команда </w:t>
       </w:r>
       <w:r>
         <w:rPr>
@@ -10618,52 +10270,7 @@
           <w:sz w:val="28"/>
           <w:szCs w:val="28"/>
         </w:rPr>
-        <w:t>Если цифра 7</w:t>
-      </w:r>
-      <w:r>
-        <w:rPr>
-          <w:rFonts w:ascii="Times New Roman" w:hAnsi="Times New Roman" w:cs="Times New Roman"/>
-          <w:color w:val="000000"/>
-          <w:sz w:val="28"/>
-          <w:szCs w:val="28"/>
-        </w:rPr>
-        <w:t xml:space="preserve">, то </w:t>
-      </w:r>
-      <w:r>
-        <w:rPr>
-          <w:rFonts w:ascii="Times New Roman" w:hAnsi="Times New Roman" w:cs="Times New Roman"/>
-          <w:color w:val="000000"/>
-          <w:sz w:val="28"/>
-          <w:szCs w:val="28"/>
-        </w:rPr>
-        <w:t>цифра заменяется на 1</w:t>
-      </w:r>
-      <w:r>
-        <w:rPr>
-          <w:rFonts w:ascii="Times New Roman" w:hAnsi="Times New Roman" w:cs="Times New Roman"/>
-          <w:color w:val="000000"/>
-          <w:sz w:val="28"/>
-          <w:szCs w:val="28"/>
-        </w:rPr>
-        <w:t>,</w:t>
-      </w:r>
-      <w:r>
-        <w:rPr>
-          <w:rFonts w:ascii="Times New Roman" w:hAnsi="Times New Roman" w:cs="Times New Roman"/>
-          <w:color w:val="000000"/>
-          <w:sz w:val="28"/>
-          <w:szCs w:val="28"/>
-        </w:rPr>
-        <w:t xml:space="preserve"> </w:t>
-      </w:r>
-      <w:r>
-        <w:rPr>
-          <w:rFonts w:ascii="Times New Roman" w:hAnsi="Times New Roman" w:cs="Times New Roman"/>
-          <w:color w:val="000000"/>
-          <w:sz w:val="28"/>
-          <w:szCs w:val="28"/>
-        </w:rPr>
-        <w:t xml:space="preserve">шаг влево, и будет выполняться команда </w:t>
+        <w:t xml:space="preserve">Если цифра 7, то цифра заменяется на 1, шаг влево, и будет выполняться команда </w:t>
       </w:r>
       <w:r>
         <w:rPr>
@@ -10717,34 +10324,7 @@
           <w:sz w:val="28"/>
           <w:szCs w:val="28"/>
         </w:rPr>
-        <w:t>Если цифра 8</w:t>
-      </w:r>
-      <w:r>
-        <w:rPr>
-          <w:rFonts w:ascii="Times New Roman" w:hAnsi="Times New Roman" w:cs="Times New Roman"/>
-          <w:color w:val="000000"/>
-          <w:sz w:val="28"/>
-          <w:szCs w:val="28"/>
-        </w:rPr>
-        <w:t>, то цифра заменяется на 0,</w:t>
-      </w:r>
-      <w:r>
-        <w:rPr>
-          <w:rFonts w:ascii="Times New Roman" w:hAnsi="Times New Roman" w:cs="Times New Roman"/>
-          <w:color w:val="000000"/>
-          <w:sz w:val="28"/>
-          <w:szCs w:val="28"/>
-        </w:rPr>
-        <w:t xml:space="preserve"> </w:t>
-      </w:r>
-      <w:r>
-        <w:rPr>
-          <w:rFonts w:ascii="Times New Roman" w:hAnsi="Times New Roman" w:cs="Times New Roman"/>
-          <w:color w:val="000000"/>
-          <w:sz w:val="28"/>
-          <w:szCs w:val="28"/>
-        </w:rPr>
-        <w:t xml:space="preserve">шаг влево, и будет выполняться команда </w:t>
+        <w:t xml:space="preserve">Если цифра 8, то цифра заменяется на 0, шаг влево, и будет выполняться команда </w:t>
       </w:r>
       <w:r>
         <w:rPr>
@@ -10798,52 +10378,7 @@
           <w:sz w:val="28"/>
           <w:szCs w:val="28"/>
         </w:rPr>
-        <w:t>Если цифра 9</w:t>
-      </w:r>
-      <w:r>
-        <w:rPr>
-          <w:rFonts w:ascii="Times New Roman" w:hAnsi="Times New Roman" w:cs="Times New Roman"/>
-          <w:color w:val="000000"/>
-          <w:sz w:val="28"/>
-          <w:szCs w:val="28"/>
-        </w:rPr>
-        <w:t xml:space="preserve">, то </w:t>
-      </w:r>
-      <w:r>
-        <w:rPr>
-          <w:rFonts w:ascii="Times New Roman" w:hAnsi="Times New Roman" w:cs="Times New Roman"/>
-          <w:color w:val="000000"/>
-          <w:sz w:val="28"/>
-          <w:szCs w:val="28"/>
-        </w:rPr>
-        <w:t>цифра заменяется на 1</w:t>
-      </w:r>
-      <w:r>
-        <w:rPr>
-          <w:rFonts w:ascii="Times New Roman" w:hAnsi="Times New Roman" w:cs="Times New Roman"/>
-          <w:color w:val="000000"/>
-          <w:sz w:val="28"/>
-          <w:szCs w:val="28"/>
-        </w:rPr>
-        <w:t>,</w:t>
-      </w:r>
-      <w:r>
-        <w:rPr>
-          <w:rFonts w:ascii="Times New Roman" w:hAnsi="Times New Roman" w:cs="Times New Roman"/>
-          <w:color w:val="000000"/>
-          <w:sz w:val="28"/>
-          <w:szCs w:val="28"/>
-        </w:rPr>
-        <w:t xml:space="preserve"> </w:t>
-      </w:r>
-      <w:r>
-        <w:rPr>
-          <w:rFonts w:ascii="Times New Roman" w:hAnsi="Times New Roman" w:cs="Times New Roman"/>
-          <w:color w:val="000000"/>
-          <w:sz w:val="28"/>
-          <w:szCs w:val="28"/>
-        </w:rPr>
-        <w:t xml:space="preserve">шаг влево, и будет выполняться команда </w:t>
+        <w:t xml:space="preserve">Если цифра 9, то цифра заменяется на 1, шаг влево, и будет выполняться команда </w:t>
       </w:r>
       <w:r>
         <w:rPr>
@@ -11017,25 +10552,7 @@
           <w:sz w:val="28"/>
           <w:szCs w:val="28"/>
         </w:rPr>
-        <w:t xml:space="preserve">Если цифра 1, то </w:t>
-      </w:r>
-      <w:r>
-        <w:rPr>
-          <w:rFonts w:ascii="Times New Roman" w:hAnsi="Times New Roman" w:cs="Times New Roman"/>
-          <w:color w:val="000000"/>
-          <w:sz w:val="28"/>
-          <w:szCs w:val="28"/>
-        </w:rPr>
-        <w:t xml:space="preserve">цифра заменяется на 0, </w:t>
-      </w:r>
-      <w:r>
-        <w:rPr>
-          <w:rFonts w:ascii="Times New Roman" w:hAnsi="Times New Roman" w:cs="Times New Roman"/>
-          <w:color w:val="000000"/>
-          <w:sz w:val="28"/>
-          <w:szCs w:val="28"/>
-        </w:rPr>
-        <w:t xml:space="preserve">шаг влево, и будет выполняться команда </w:t>
+        <w:t xml:space="preserve">Если цифра 1, то цифра заменяется на 0, шаг влево, и будет выполняться команда </w:t>
       </w:r>
       <w:r>
         <w:rPr>
@@ -11143,25 +10660,7 @@
           <w:sz w:val="28"/>
           <w:szCs w:val="28"/>
         </w:rPr>
-        <w:t xml:space="preserve">Если цифра 3, то </w:t>
-      </w:r>
-      <w:r>
-        <w:rPr>
-          <w:rFonts w:ascii="Times New Roman" w:hAnsi="Times New Roman" w:cs="Times New Roman"/>
-          <w:color w:val="000000"/>
-          <w:sz w:val="28"/>
-          <w:szCs w:val="28"/>
-        </w:rPr>
-        <w:t>цифра заменяется на 0</w:t>
-      </w:r>
-      <w:r>
-        <w:rPr>
-          <w:rFonts w:ascii="Times New Roman" w:hAnsi="Times New Roman" w:cs="Times New Roman"/>
-          <w:color w:val="000000"/>
-          <w:sz w:val="28"/>
-          <w:szCs w:val="28"/>
-        </w:rPr>
-        <w:t xml:space="preserve">, шаг влево, и будет выполняться команда </w:t>
+        <w:t xml:space="preserve">Если цифра 3, то цифра заменяется на 0, шаг влево, и будет выполняться команда </w:t>
       </w:r>
       <w:r>
         <w:rPr>
@@ -11269,25 +10768,7 @@
           <w:sz w:val="28"/>
           <w:szCs w:val="28"/>
         </w:rPr>
-        <w:t>Если цифра 5, то</w:t>
-      </w:r>
-      <w:r>
-        <w:rPr>
-          <w:rFonts w:ascii="Times New Roman" w:hAnsi="Times New Roman" w:cs="Times New Roman"/>
-          <w:color w:val="000000"/>
-          <w:sz w:val="28"/>
-          <w:szCs w:val="28"/>
-        </w:rPr>
-        <w:t xml:space="preserve"> цифра заменяется на 0</w:t>
-      </w:r>
-      <w:r>
-        <w:rPr>
-          <w:rFonts w:ascii="Times New Roman" w:hAnsi="Times New Roman" w:cs="Times New Roman"/>
-          <w:color w:val="000000"/>
-          <w:sz w:val="28"/>
-          <w:szCs w:val="28"/>
-        </w:rPr>
-        <w:t xml:space="preserve">, шаг влево, и будет выполняться команда </w:t>
+        <w:t xml:space="preserve">Если цифра 5, то цифра заменяется на 0, шаг влево, и будет выполняться команда </w:t>
       </w:r>
       <w:r>
         <w:rPr>
@@ -11395,25 +10876,7 @@
           <w:sz w:val="28"/>
           <w:szCs w:val="28"/>
         </w:rPr>
-        <w:t xml:space="preserve">Если цифра 7, то </w:t>
-      </w:r>
-      <w:r>
-        <w:rPr>
-          <w:rFonts w:ascii="Times New Roman" w:hAnsi="Times New Roman" w:cs="Times New Roman"/>
-          <w:color w:val="000000"/>
-          <w:sz w:val="28"/>
-          <w:szCs w:val="28"/>
-        </w:rPr>
-        <w:t>цифра заменяется на 0</w:t>
-      </w:r>
-      <w:r>
-        <w:rPr>
-          <w:rFonts w:ascii="Times New Roman" w:hAnsi="Times New Roman" w:cs="Times New Roman"/>
-          <w:color w:val="000000"/>
-          <w:sz w:val="28"/>
-          <w:szCs w:val="28"/>
-        </w:rPr>
-        <w:t xml:space="preserve">, шаг влево, и будет выполняться команда </w:t>
+        <w:t xml:space="preserve">Если цифра 7, то цифра заменяется на 0, шаг влево, и будет выполняться команда </w:t>
       </w:r>
       <w:r>
         <w:rPr>
@@ -11521,25 +10984,7 @@
           <w:sz w:val="28"/>
           <w:szCs w:val="28"/>
         </w:rPr>
-        <w:t xml:space="preserve">Если цифра 9, то </w:t>
-      </w:r>
-      <w:r>
-        <w:rPr>
-          <w:rFonts w:ascii="Times New Roman" w:hAnsi="Times New Roman" w:cs="Times New Roman"/>
-          <w:color w:val="000000"/>
-          <w:sz w:val="28"/>
-          <w:szCs w:val="28"/>
-        </w:rPr>
-        <w:t>цифра заменяется на 0</w:t>
-      </w:r>
-      <w:r>
-        <w:rPr>
-          <w:rFonts w:ascii="Times New Roman" w:hAnsi="Times New Roman" w:cs="Times New Roman"/>
-          <w:color w:val="000000"/>
-          <w:sz w:val="28"/>
-          <w:szCs w:val="28"/>
-        </w:rPr>
-        <w:t xml:space="preserve">, шаг влево, и будет выполняться команда </w:t>
+        <w:t xml:space="preserve">Если цифра 9, то цифра заменяется на 0, шаг влево, и будет выполняться команда </w:t>
       </w:r>
       <w:r>
         <w:rPr>
@@ -11658,25 +11103,7 @@
           <w:sz w:val="28"/>
           <w:szCs w:val="28"/>
         </w:rPr>
-        <w:t xml:space="preserve">Если цифра 0, то </w:t>
-      </w:r>
-      <w:r>
-        <w:rPr>
-          <w:rFonts w:ascii="Times New Roman" w:hAnsi="Times New Roman" w:cs="Times New Roman"/>
-          <w:color w:val="000000"/>
-          <w:sz w:val="28"/>
-          <w:szCs w:val="28"/>
-        </w:rPr>
-        <w:t xml:space="preserve">цифра заменяется на 1, </w:t>
-      </w:r>
-      <w:r>
-        <w:rPr>
-          <w:rFonts w:ascii="Times New Roman" w:hAnsi="Times New Roman" w:cs="Times New Roman"/>
-          <w:color w:val="000000"/>
-          <w:sz w:val="28"/>
-          <w:szCs w:val="28"/>
-        </w:rPr>
-        <w:t xml:space="preserve">шаг влево, и будет выполняться команда </w:t>
+        <w:t xml:space="preserve">Если цифра 0, то цифра заменяется на 1, шаг влево, и будет выполняться команда </w:t>
       </w:r>
       <w:r>
         <w:rPr>
@@ -11783,25 +11210,7 @@
           <w:szCs w:val="28"/>
         </w:rPr>
         <w:lastRenderedPageBreak/>
-        <w:t>Если цифра 2</w:t>
-      </w:r>
-      <w:r>
-        <w:rPr>
-          <w:rFonts w:ascii="Times New Roman" w:hAnsi="Times New Roman" w:cs="Times New Roman"/>
-          <w:color w:val="000000"/>
-          <w:sz w:val="28"/>
-          <w:szCs w:val="28"/>
-        </w:rPr>
-        <w:t>, то цифра заменяется на 1</w:t>
-      </w:r>
-      <w:r>
-        <w:rPr>
-          <w:rFonts w:ascii="Times New Roman" w:hAnsi="Times New Roman" w:cs="Times New Roman"/>
-          <w:color w:val="000000"/>
-          <w:sz w:val="28"/>
-          <w:szCs w:val="28"/>
-        </w:rPr>
-        <w:t xml:space="preserve">, шаг влево, и будет выполняться команда </w:t>
+        <w:t xml:space="preserve">Если цифра 2, то цифра заменяется на 1, шаг влево, и будет выполняться команда </w:t>
       </w:r>
       <w:r>
         <w:rPr>
@@ -11907,25 +11316,7 @@
           <w:sz w:val="28"/>
           <w:szCs w:val="28"/>
         </w:rPr>
-        <w:t xml:space="preserve">Если цифра 4, то </w:t>
-      </w:r>
-      <w:r>
-        <w:rPr>
-          <w:rFonts w:ascii="Times New Roman" w:hAnsi="Times New Roman" w:cs="Times New Roman"/>
-          <w:color w:val="000000"/>
-          <w:sz w:val="28"/>
-          <w:szCs w:val="28"/>
-        </w:rPr>
-        <w:t>цифра заменяется на 1</w:t>
-      </w:r>
-      <w:r>
-        <w:rPr>
-          <w:rFonts w:ascii="Times New Roman" w:hAnsi="Times New Roman" w:cs="Times New Roman"/>
-          <w:color w:val="000000"/>
-          <w:sz w:val="28"/>
-          <w:szCs w:val="28"/>
-        </w:rPr>
-        <w:t xml:space="preserve">, шаг влево, и будет выполняться команда </w:t>
+        <w:t xml:space="preserve">Если цифра 4, то цифра заменяется на 1, шаг влево, и будет выполняться команда </w:t>
       </w:r>
       <w:r>
         <w:rPr>
@@ -12031,25 +11422,7 @@
           <w:sz w:val="28"/>
           <w:szCs w:val="28"/>
         </w:rPr>
-        <w:t xml:space="preserve">Если цифра 6, то </w:t>
-      </w:r>
-      <w:r>
-        <w:rPr>
-          <w:rFonts w:ascii="Times New Roman" w:hAnsi="Times New Roman" w:cs="Times New Roman"/>
-          <w:color w:val="000000"/>
-          <w:sz w:val="28"/>
-          <w:szCs w:val="28"/>
-        </w:rPr>
-        <w:t>цифра заменяется на 1</w:t>
-      </w:r>
-      <w:r>
-        <w:rPr>
-          <w:rFonts w:ascii="Times New Roman" w:hAnsi="Times New Roman" w:cs="Times New Roman"/>
-          <w:color w:val="000000"/>
-          <w:sz w:val="28"/>
-          <w:szCs w:val="28"/>
-        </w:rPr>
-        <w:t xml:space="preserve">, шаг влево, и будет выполняться команда </w:t>
+        <w:t xml:space="preserve">Если цифра 6, то цифра заменяется на 1, шаг влево, и будет выполняться команда </w:t>
       </w:r>
       <w:r>
         <w:rPr>
@@ -12155,25 +11528,7 @@
           <w:sz w:val="28"/>
           <w:szCs w:val="28"/>
         </w:rPr>
-        <w:t xml:space="preserve">Если цифра 8, то </w:t>
-      </w:r>
-      <w:r>
-        <w:rPr>
-          <w:rFonts w:ascii="Times New Roman" w:hAnsi="Times New Roman" w:cs="Times New Roman"/>
-          <w:color w:val="000000"/>
-          <w:sz w:val="28"/>
-          <w:szCs w:val="28"/>
-        </w:rPr>
-        <w:t>цифра заменяется на 1</w:t>
-      </w:r>
-      <w:r>
-        <w:rPr>
-          <w:rFonts w:ascii="Times New Roman" w:hAnsi="Times New Roman" w:cs="Times New Roman"/>
-          <w:color w:val="000000"/>
-          <w:sz w:val="28"/>
-          <w:szCs w:val="28"/>
-        </w:rPr>
-        <w:t xml:space="preserve">, шаг влево, и будет выполняться команда </w:t>
+        <w:t xml:space="preserve">Если цифра 8, то цифра заменяется на 1, шаг влево, и будет выполняться команда </w:t>
       </w:r>
       <w:r>
         <w:rPr>
@@ -15644,9 +14999,11 @@
       <w:r>
         <w:rPr>
           <w:rFonts w:ascii="Times New Roman" w:hAnsi="Times New Roman" w:cs="Times New Roman"/>
-          <w:color w:val="000000"/>
-          <w:sz w:val="28"/>
-          <w:szCs w:val="28"/>
+          <w:noProof/>
+          <w:color w:val="000000"/>
+          <w:sz w:val="28"/>
+          <w:szCs w:val="28"/>
+          <w:lang w:eastAsia="ru-RU"/>
         </w:rPr>
         <w:drawing>
           <wp:inline distT="0" distB="0" distL="0" distR="0" wp14:anchorId="402E1E30" wp14:editId="06841972">
@@ -15698,9 +15055,11 @@
       <w:r>
         <w:rPr>
           <w:rFonts w:ascii="Times New Roman" w:hAnsi="Times New Roman" w:cs="Times New Roman"/>
-          <w:color w:val="000000"/>
-          <w:sz w:val="28"/>
-          <w:szCs w:val="28"/>
+          <w:noProof/>
+          <w:color w:val="000000"/>
+          <w:sz w:val="28"/>
+          <w:szCs w:val="28"/>
+          <w:lang w:eastAsia="ru-RU"/>
         </w:rPr>
         <w:drawing>
           <wp:inline distT="0" distB="0" distL="0" distR="0" wp14:anchorId="0BE9BDE2" wp14:editId="313B7A0A">
@@ -15738,8 +15097,6 @@
           </wp:inline>
         </w:drawing>
       </w:r>
-      <w:bookmarkStart w:id="0" w:name="_GoBack"/>
-      <w:bookmarkEnd w:id="0"/>
     </w:p>
     <w:sectPr>
       <w:pgSz w:w="11906" w:h="16838"/>
